--- a/设计文档资料/01 设计文档/机器人电缸运动规划.docx
+++ b/设计文档资料/01 设计文档/机器人电缸运动规划.docx
@@ -1,12 +1,13 @@
 
 <file path=word/document.xml><?xml version="1.0" encoding="utf-8"?>
-<w:document xmlns:wpc="http://schemas.microsoft.com/office/word/2010/wordprocessingCanvas" xmlns:cx="http://schemas.microsoft.com/office/drawing/2014/chartex" xmlns:cx1="http://schemas.microsoft.com/office/drawing/2015/9/8/chartex" xmlns:cx2="http://schemas.microsoft.com/office/drawing/2015/10/21/chartex" xmlns:cx3="http://schemas.microsoft.com/office/drawing/2016/5/9/chartex" xmlns:cx4="http://schemas.microsoft.com/office/drawing/2016/5/10/chartex" xmlns:cx5="http://schemas.microsoft.com/office/drawing/2016/5/11/chartex" xmlns:cx6="http://schemas.microsoft.com/office/drawing/2016/5/12/chartex" xmlns:cx7="http://schemas.microsoft.com/office/drawing/2016/5/13/chartex" xmlns:cx8="http://schemas.microsoft.com/office/drawing/2016/5/14/chartex" xmlns:mc="http://schemas.openxmlformats.org/markup-compatibility/2006" xmlns:aink="http://schemas.microsoft.com/office/drawing/2016/ink" xmlns:am3d="http://schemas.microsoft.com/office/drawing/2017/model3d" xmlns:o="urn:schemas-microsoft-com:office:office" xmlns:oel="http://schemas.microsoft.com/office/2019/extlst" xmlns:r="http://schemas.openxmlformats.org/officeDocument/2006/relationships" xmlns:m="http://schemas.openxmlformats.org/officeDocument/2006/math" xmlns:v="urn:schemas-microsoft-com:vml" xmlns:wp14="http://schemas.microsoft.com/office/word/2010/wordprocessingDrawing" xmlns:wp="http://schemas.openxmlformats.org/drawingml/2006/wordprocessingDrawing" xmlns:w10="urn:schemas-microsoft-com:office:word" xmlns:w="http://schemas.openxmlformats.org/wordprocessingml/2006/main" xmlns:w14="http://schemas.microsoft.com/office/word/2010/wordml" xmlns:w15="http://schemas.microsoft.com/office/word/2012/wordml" xmlns:w16cex="http://schemas.microsoft.com/office/word/2018/wordml/cex" xmlns:w16cid="http://schemas.microsoft.com/office/word/2016/wordml/cid" xmlns:w16="http://schemas.microsoft.com/office/word/2018/wordml" xmlns:w16sdtdh="http://schemas.microsoft.com/office/word/2020/wordml/sdtdatahash" xmlns:w16se="http://schemas.microsoft.com/office/word/2015/wordml/symex" xmlns:wpg="http://schemas.microsoft.com/office/word/2010/wordprocessingGroup" xmlns:wpi="http://schemas.microsoft.com/office/word/2010/wordprocessingInk" xmlns:wne="http://schemas.microsoft.com/office/word/2006/wordml" xmlns:wps="http://schemas.microsoft.com/office/word/2010/wordprocessingShape" mc:Ignorable="w14 w15 w16se w16cid w16 w16cex w16sdtdh wp14">
+<w:document xmlns:wpc="http://schemas.microsoft.com/office/word/2010/wordprocessingCanvas" xmlns:cx="http://schemas.microsoft.com/office/drawing/2014/chartex" xmlns:cx1="http://schemas.microsoft.com/office/drawing/2015/9/8/chartex" xmlns:cx2="http://schemas.microsoft.com/office/drawing/2015/10/21/chartex" xmlns:cx3="http://schemas.microsoft.com/office/drawing/2016/5/9/chartex" xmlns:cx4="http://schemas.microsoft.com/office/drawing/2016/5/10/chartex" xmlns:cx5="http://schemas.microsoft.com/office/drawing/2016/5/11/chartex" xmlns:cx6="http://schemas.microsoft.com/office/drawing/2016/5/12/chartex" xmlns:cx7="http://schemas.microsoft.com/office/drawing/2016/5/13/chartex" xmlns:cx8="http://schemas.microsoft.com/office/drawing/2016/5/14/chartex" xmlns:mc="http://schemas.openxmlformats.org/markup-compatibility/2006" xmlns:aink="http://schemas.microsoft.com/office/drawing/2016/ink" xmlns:am3d="http://schemas.microsoft.com/office/drawing/2017/model3d" xmlns:o="urn:schemas-microsoft-com:office:office" xmlns:r="http://schemas.openxmlformats.org/officeDocument/2006/relationships" xmlns:m="http://schemas.openxmlformats.org/officeDocument/2006/math" xmlns:v="urn:schemas-microsoft-com:vml" xmlns:wp14="http://schemas.microsoft.com/office/word/2010/wordprocessingDrawing" xmlns:wp="http://schemas.openxmlformats.org/drawingml/2006/wordprocessingDrawing" xmlns:w10="urn:schemas-microsoft-com:office:word" xmlns:w="http://schemas.openxmlformats.org/wordprocessingml/2006/main" xmlns:w14="http://schemas.microsoft.com/office/word/2010/wordml" xmlns:w15="http://schemas.microsoft.com/office/word/2012/wordml" xmlns:w16cid="http://schemas.microsoft.com/office/word/2016/wordml/cid" xmlns:w16se="http://schemas.microsoft.com/office/word/2015/wordml/symex" xmlns:wpg="http://schemas.microsoft.com/office/word/2010/wordprocessingGroup" xmlns:wpi="http://schemas.microsoft.com/office/word/2010/wordprocessingInk" xmlns:wne="http://schemas.microsoft.com/office/word/2006/wordml" xmlns:wps="http://schemas.microsoft.com/office/word/2010/wordprocessingShape" mc:Ignorable="w14 w15 w16se w16cid wp14">
   <w:body>
     <w:p>
       <w:pPr>
         <w:spacing w:line="360" w:lineRule="auto"/>
         <w:jc w:val="center"/>
       </w:pPr>
+      <w:proofErr w:type="gramStart"/>
       <w:r>
         <w:rPr>
           <w:rFonts w:hint="eastAsia"/>
@@ -17,16 +18,20 @@
         <w:rPr>
           <w:rFonts w:hint="eastAsia"/>
         </w:rPr>
-        <w:t>电缸的运动规划</w:t>
+        <w:t>电缸的</w:t>
+      </w:r>
+      <w:proofErr w:type="gramEnd"/>
+      <w:r>
+        <w:rPr>
+          <w:rFonts w:hint="eastAsia"/>
+        </w:rPr>
+        <w:t>运动规划</w:t>
       </w:r>
     </w:p>
     <w:p>
       <w:pPr>
         <w:spacing w:line="360" w:lineRule="auto"/>
         <w:ind w:firstLineChars="200" w:firstLine="420"/>
-        <w:rPr>
-          <w:rFonts w:hint="eastAsia"/>
-        </w:rPr>
       </w:pPr>
       <w:r>
         <w:rPr>
@@ -47,7 +52,21 @@
         <w:rPr>
           <w:rFonts w:hint="eastAsia"/>
         </w:rPr>
-        <w:t>根据某些应用功能需求规划机器人的位置姿态。机器人位姿送入逆向运动学，计算出电缸的目标长度。应用层有可能与机器人控制不同步，即，应用层更新位姿的周期与机器人控制周期不一致。比如，</w:t>
+        <w:t>根据某些应用功能需求规划机器人的位置姿态。机器人位姿送入逆向运动学，计算</w:t>
+      </w:r>
+      <w:proofErr w:type="gramStart"/>
+      <w:r>
+        <w:rPr>
+          <w:rFonts w:hint="eastAsia"/>
+        </w:rPr>
+        <w:t>出电缸的</w:t>
+      </w:r>
+      <w:proofErr w:type="gramEnd"/>
+      <w:r>
+        <w:rPr>
+          <w:rFonts w:hint="eastAsia"/>
+        </w:rPr>
+        <w:t>目标长度。应用层有可能与机器人控制不同步，即，应用层更新位姿的周期与机器人控制周期不一致。比如，</w:t>
       </w:r>
       <w:r>
         <w:rPr>
@@ -102,9 +121,6 @@
       <w:pPr>
         <w:spacing w:line="360" w:lineRule="auto"/>
         <w:jc w:val="center"/>
-        <w:rPr>
-          <w:rFonts w:hint="eastAsia"/>
-        </w:rPr>
       </w:pPr>
       <w:r>
         <w:object w:dxaOrig="3800" w:dyaOrig="5300" w14:anchorId="5CA6C3D6">
@@ -127,10 +143,10 @@
             <v:path o:extrusionok="f" gradientshapeok="t" o:connecttype="rect"/>
             <o:lock v:ext="edit" aspectratio="t"/>
           </v:shapetype>
-          <v:shape id="_x0000_i1027" type="#_x0000_t75" style="width:189.8pt;height:265.1pt" o:ole="">
+          <v:shape id="_x0000_i1025" type="#_x0000_t75" style="width:189.95pt;height:265.05pt" o:ole="">
             <v:imagedata r:id="rId5" o:title=""/>
           </v:shape>
-          <o:OLEObject Type="Embed" ProgID="Visio.Drawing.11" ShapeID="_x0000_i1027" DrawAspect="Content" ObjectID="_1739783627" r:id="rId6"/>
+          <o:OLEObject Type="Embed" ProgID="Visio.Drawing.11" ShapeID="_x0000_i1025" DrawAspect="Content" ObjectID="_1739824046" r:id="rId6"/>
         </w:object>
       </w:r>
     </w:p>
@@ -145,11 +161,33 @@
         <w:spacing w:line="360" w:lineRule="auto"/>
         <w:ind w:firstLineChars="200" w:firstLine="420"/>
       </w:pPr>
-      <w:r>
-        <w:rPr>
-          <w:rFonts w:hint="eastAsia"/>
-        </w:rPr>
-        <w:t>电缸运动规划将每个电缸的</w:t>
+      <w:proofErr w:type="gramStart"/>
+      <w:r>
+        <w:rPr>
+          <w:rFonts w:hint="eastAsia"/>
+        </w:rPr>
+        <w:t>电缸运动</w:t>
+      </w:r>
+      <w:proofErr w:type="gramEnd"/>
+      <w:r>
+        <w:rPr>
+          <w:rFonts w:hint="eastAsia"/>
+        </w:rPr>
+        <w:t>规划将</w:t>
+      </w:r>
+      <w:proofErr w:type="gramStart"/>
+      <w:r>
+        <w:rPr>
+          <w:rFonts w:hint="eastAsia"/>
+        </w:rPr>
+        <w:t>每个电缸</w:t>
+      </w:r>
+      <w:proofErr w:type="gramEnd"/>
+      <w:r>
+        <w:rPr>
+          <w:rFonts w:hint="eastAsia"/>
+        </w:rPr>
+        <w:t>的</w:t>
       </w:r>
       <w:r>
         <w:rPr>
@@ -385,67 +423,21 @@
         <w:rPr>
           <w:rFonts w:hint="eastAsia"/>
         </w:rPr>
-        <w:t>。电缸运动规划的步骤为：</w:t>
-      </w:r>
-    </w:p>
-    <w:p>
-      <w:pPr>
-        <w:pStyle w:val="a4"/>
-        <w:numPr>
-          <w:ilvl w:val="0"/>
-          <w:numId w:val="1"/>
-        </w:numPr>
-        <w:spacing w:line="360" w:lineRule="auto"/>
-        <w:ind w:firstLineChars="0"/>
-        <w:rPr>
-          <w:rFonts w:hint="eastAsia"/>
-        </w:rPr>
-      </w:pPr>
-      <w:r>
-        <w:rPr>
-          <w:rFonts w:hint="eastAsia"/>
-        </w:rPr>
-        <w:t>机器人在每个控制周期检查应用层是否更新了需要跟踪的位置姿态，如果有更新了位姿，则使用逆向运动学计算出新位姿的电缸目标长度，标记为</w:t>
-      </w:r>
-      <m:oMath>
-        <m:sSub>
-          <m:sSubPr>
-            <m:ctrlPr>
-              <w:rPr>
-                <w:rFonts w:ascii="Cambria Math" w:hAnsi="Cambria Math"/>
-                <w:i/>
-              </w:rPr>
-            </m:ctrlPr>
-          </m:sSubPr>
-          <m:e>
-            <m:r>
-              <w:rPr>
-                <w:rFonts w:ascii="Cambria Math" w:hAnsi="Cambria Math"/>
-              </w:rPr>
-              <m:t>L</m:t>
-            </m:r>
-          </m:e>
-          <m:sub>
-            <m:r>
-              <w:rPr>
-                <w:rFonts w:ascii="Cambria Math" w:hAnsi="Cambria Math"/>
-              </w:rPr>
-              <m:t>n</m:t>
-            </m:r>
-            <m:r>
-              <w:rPr>
-                <w:rFonts w:ascii="Cambria Math" w:hAnsi="Cambria Math"/>
-              </w:rPr>
-              <m:t>ew</m:t>
-            </m:r>
-          </m:sub>
-        </m:sSub>
-      </m:oMath>
-      <w:r>
-        <w:rPr>
-          <w:rFonts w:hint="eastAsia"/>
-        </w:rPr>
-        <w:t>；</w:t>
+        <w:t>。</w:t>
+      </w:r>
+      <w:proofErr w:type="gramStart"/>
+      <w:r>
+        <w:rPr>
+          <w:rFonts w:hint="eastAsia"/>
+        </w:rPr>
+        <w:t>电缸运动</w:t>
+      </w:r>
+      <w:proofErr w:type="gramEnd"/>
+      <w:r>
+        <w:rPr>
+          <w:rFonts w:hint="eastAsia"/>
+        </w:rPr>
+        <w:t>规划的步骤为：</w:t>
       </w:r>
     </w:p>
     <w:p>
@@ -462,19 +454,98 @@
         <w:rPr>
           <w:rFonts w:hint="eastAsia"/>
         </w:rPr>
+        <w:t>机器人在每个控制周期检查应用层是否更新了需要跟踪的位置姿态，如果更新了位姿，则使用逆向运动学计算出新位姿的</w:t>
+      </w:r>
+      <w:proofErr w:type="gramStart"/>
+      <w:r>
+        <w:rPr>
+          <w:rFonts w:hint="eastAsia"/>
+        </w:rPr>
+        <w:t>电缸目标</w:t>
+      </w:r>
+      <w:proofErr w:type="gramEnd"/>
+      <w:r>
+        <w:rPr>
+          <w:rFonts w:hint="eastAsia"/>
+        </w:rPr>
+        <w:t>长度，标记为</w:t>
+      </w:r>
+      <m:oMath>
+        <m:sSub>
+          <m:sSubPr>
+            <m:ctrlPr>
+              <w:rPr>
+                <w:rFonts w:ascii="Cambria Math" w:hAnsi="Cambria Math"/>
+                <w:i/>
+              </w:rPr>
+            </m:ctrlPr>
+          </m:sSubPr>
+          <m:e>
+            <m:r>
+              <w:rPr>
+                <w:rFonts w:ascii="Cambria Math" w:hAnsi="Cambria Math"/>
+              </w:rPr>
+              <m:t>L</m:t>
+            </m:r>
+          </m:e>
+          <m:sub>
+            <m:r>
+              <w:rPr>
+                <w:rFonts w:ascii="Cambria Math" w:hAnsi="Cambria Math"/>
+              </w:rPr>
+              <m:t>new</m:t>
+            </m:r>
+          </m:sub>
+        </m:sSub>
+      </m:oMath>
+      <w:r>
+        <w:rPr>
+          <w:rFonts w:hint="eastAsia"/>
+        </w:rPr>
+        <w:t>；</w:t>
+      </w:r>
+    </w:p>
+    <w:p>
+      <w:pPr>
+        <w:pStyle w:val="a4"/>
+        <w:numPr>
+          <w:ilvl w:val="0"/>
+          <w:numId w:val="1"/>
+        </w:numPr>
+        <w:spacing w:line="360" w:lineRule="auto"/>
+        <w:ind w:firstLineChars="0"/>
+      </w:pPr>
+      <w:r>
+        <w:rPr>
+          <w:rFonts w:hint="eastAsia"/>
+        </w:rPr>
         <w:t>假设前一次位姿更新时，</w:t>
       </w:r>
       <w:r>
         <w:rPr>
           <w:rFonts w:hint="eastAsia"/>
         </w:rPr>
-        <w:t>逆向运动学计算出</w:t>
-      </w:r>
-      <w:r>
-        <w:rPr>
-          <w:rFonts w:hint="eastAsia"/>
-        </w:rPr>
-        <w:t>电缸长度为</w:t>
+        <w:t>逆向运动学计算</w:t>
+      </w:r>
+      <w:proofErr w:type="gramStart"/>
+      <w:r>
+        <w:rPr>
+          <w:rFonts w:hint="eastAsia"/>
+        </w:rPr>
+        <w:t>出</w:t>
+      </w:r>
+      <w:r>
+        <w:rPr>
+          <w:rFonts w:hint="eastAsia"/>
+        </w:rPr>
+        <w:t>电缸长度</w:t>
+      </w:r>
+      <w:proofErr w:type="gramEnd"/>
+      <w:r>
+        <w:rPr>
+          <w:rFonts w:hint="eastAsia"/>
+        </w:rPr>
+        <w:t>为</w:t>
       </w:r>
       <m:oMath>
         <m:sSub>
@@ -543,7 +614,14 @@
         <w:rPr>
           <w:rFonts w:hint="eastAsia"/>
         </w:rPr>
-        <w:t>，则电缸</w:t>
+        <w:t>，</w:t>
+      </w:r>
+      <w:proofErr w:type="gramStart"/>
+      <w:r>
+        <w:rPr>
+          <w:rFonts w:hint="eastAsia"/>
+        </w:rPr>
+        <w:t>则电缸</w:t>
       </w:r>
       <w:r>
         <w:rPr>
@@ -551,6 +629,7 @@
         </w:rPr>
         <w:t>预期</w:t>
       </w:r>
+      <w:proofErr w:type="gramEnd"/>
       <w:r>
         <w:rPr>
           <w:rFonts w:hint="eastAsia"/>
@@ -590,112 +669,212 @@
           </w:rPr>
           <m:t>=</m:t>
         </m:r>
-        <m:f>
-          <m:fPr>
-            <m:type m:val="lin"/>
+        <m:r>
+          <w:rPr>
+            <w:rFonts w:ascii="Cambria Math" w:hAnsi="Cambria Math"/>
+          </w:rPr>
+          <m:t>min</m:t>
+        </m:r>
+        <m:d>
+          <m:dPr>
+            <m:begChr m:val="{"/>
+            <m:endChr m:val="}"/>
             <m:ctrlPr>
               <w:rPr>
                 <w:rFonts w:ascii="Cambria Math" w:hAnsi="Cambria Math"/>
                 <w:i/>
               </w:rPr>
             </m:ctrlPr>
-          </m:fPr>
-          <m:num>
-            <m:d>
-              <m:dPr>
+          </m:dPr>
+          <m:e>
+            <m:f>
+              <m:fPr>
+                <m:type m:val="lin"/>
                 <m:ctrlPr>
                   <w:rPr>
                     <w:rFonts w:ascii="Cambria Math" w:hAnsi="Cambria Math"/>
                     <w:i/>
                   </w:rPr>
                 </m:ctrlPr>
-              </m:dPr>
-              <m:e>
-                <m:sSub>
-                  <m:sSubPr>
+              </m:fPr>
+              <m:num>
+                <m:d>
+                  <m:dPr>
                     <m:ctrlPr>
                       <w:rPr>
                         <w:rFonts w:ascii="Cambria Math" w:hAnsi="Cambria Math"/>
                         <w:i/>
                       </w:rPr>
                     </m:ctrlPr>
-                  </m:sSubPr>
+                  </m:dPr>
                   <m:e>
+                    <m:sSub>
+                      <m:sSubPr>
+                        <m:ctrlPr>
+                          <w:rPr>
+                            <w:rFonts w:ascii="Cambria Math" w:hAnsi="Cambria Math"/>
+                            <w:i/>
+                          </w:rPr>
+                        </m:ctrlPr>
+                      </m:sSubPr>
+                      <m:e>
+                        <m:r>
+                          <w:rPr>
+                            <w:rFonts w:ascii="Cambria Math" w:hAnsi="Cambria Math"/>
+                          </w:rPr>
+                          <m:t>L</m:t>
+                        </m:r>
+                      </m:e>
+                      <m:sub>
+                        <m:r>
+                          <w:rPr>
+                            <w:rFonts w:ascii="Cambria Math" w:hAnsi="Cambria Math"/>
+                          </w:rPr>
+                          <m:t>new</m:t>
+                        </m:r>
+                      </m:sub>
+                    </m:sSub>
                     <m:r>
                       <w:rPr>
                         <w:rFonts w:ascii="Cambria Math" w:hAnsi="Cambria Math"/>
                       </w:rPr>
-                      <m:t>L</m:t>
+                      <m:t>-</m:t>
                     </m:r>
+                    <m:sSub>
+                      <m:sSubPr>
+                        <m:ctrlPr>
+                          <w:rPr>
+                            <w:rFonts w:ascii="Cambria Math" w:hAnsi="Cambria Math"/>
+                            <w:i/>
+                          </w:rPr>
+                        </m:ctrlPr>
+                      </m:sSubPr>
+                      <m:e>
+                        <m:r>
+                          <w:rPr>
+                            <w:rFonts w:ascii="Cambria Math" w:hAnsi="Cambria Math" w:hint="eastAsia"/>
+                          </w:rPr>
+                          <m:t>L</m:t>
+                        </m:r>
+                      </m:e>
+                      <m:sub>
+                        <m:r>
+                          <w:rPr>
+                            <w:rFonts w:ascii="Cambria Math" w:hAnsi="Cambria Math"/>
+                          </w:rPr>
+                          <m:t>old</m:t>
+                        </m:r>
+                      </m:sub>
+                    </m:sSub>
                   </m:e>
-                  <m:sub>
-                    <m:r>
-                      <w:rPr>
-                        <w:rFonts w:ascii="Cambria Math" w:hAnsi="Cambria Math"/>
-                      </w:rPr>
-                      <m:t>new</m:t>
-                    </m:r>
-                  </m:sub>
-                </m:sSub>
+                </m:d>
+              </m:num>
+              <m:den>
+                <m:r>
+                  <m:rPr>
+                    <m:sty m:val="p"/>
+                  </m:rPr>
+                  <w:rPr>
+                    <w:rFonts w:ascii="Cambria Math" w:hAnsi="Cambria Math"/>
+                  </w:rPr>
+                  <m:t>Δ</m:t>
+                </m:r>
                 <m:r>
                   <w:rPr>
                     <w:rFonts w:ascii="Cambria Math" w:hAnsi="Cambria Math"/>
                   </w:rPr>
-                  <m:t>-</m:t>
+                  <m:t>T</m:t>
                 </m:r>
-                <m:sSub>
-                  <m:sSubPr>
-                    <m:ctrlPr>
-                      <w:rPr>
-                        <w:rFonts w:ascii="Cambria Math" w:hAnsi="Cambria Math"/>
-                        <w:i/>
-                      </w:rPr>
-                    </m:ctrlPr>
-                  </m:sSubPr>
-                  <m:e>
-                    <m:r>
-                      <w:rPr>
-                        <w:rFonts w:ascii="Cambria Math" w:hAnsi="Cambria Math" w:hint="eastAsia"/>
-                      </w:rPr>
-                      <m:t>L</m:t>
-                    </m:r>
-                  </m:e>
-                  <m:sub>
-                    <m:r>
-                      <w:rPr>
-                        <w:rFonts w:ascii="Cambria Math" w:hAnsi="Cambria Math"/>
-                      </w:rPr>
-                      <m:t>old</m:t>
-                    </m:r>
-                  </m:sub>
-                </m:sSub>
+              </m:den>
+            </m:f>
+            <m:r>
+              <w:rPr>
+                <w:rFonts w:ascii="Cambria Math" w:hAnsi="Cambria Math"/>
+              </w:rPr>
+              <m:t>,</m:t>
+            </m:r>
+            <m:sSub>
+              <m:sSubPr>
+                <m:ctrlPr>
+                  <w:rPr>
+                    <w:rFonts w:ascii="Cambria Math" w:hAnsi="Cambria Math"/>
+                    <w:i/>
+                  </w:rPr>
+                </m:ctrlPr>
+              </m:sSubPr>
+              <m:e>
+                <m:r>
+                  <w:rPr>
+                    <w:rFonts w:ascii="Cambria Math" w:hAnsi="Cambria Math"/>
+                  </w:rPr>
+                  <m:t>V</m:t>
+                </m:r>
               </m:e>
-            </m:d>
-          </m:num>
-          <m:den>
-            <m:r>
-              <m:rPr>
-                <m:sty m:val="p"/>
-              </m:rPr>
-              <w:rPr>
-                <w:rFonts w:ascii="Cambria Math" w:hAnsi="Cambria Math"/>
-              </w:rPr>
-              <m:t>Δ</m:t>
-            </m:r>
-            <m:r>
-              <w:rPr>
-                <w:rFonts w:ascii="Cambria Math" w:hAnsi="Cambria Math"/>
-              </w:rPr>
-              <m:t>T</m:t>
-            </m:r>
-          </m:den>
-        </m:f>
+              <m:sub>
+                <m:r>
+                  <w:rPr>
+                    <w:rFonts w:ascii="Cambria Math" w:hAnsi="Cambria Math"/>
+                  </w:rPr>
+                  <m:t>max</m:t>
+                </m:r>
+              </m:sub>
+            </m:sSub>
+          </m:e>
+        </m:d>
       </m:oMath>
       <w:r>
         <w:rPr>
           <w:rFonts w:hint="eastAsia"/>
         </w:rPr>
-        <w:t>。</w:t>
+        <w:t>，其中</w:t>
+      </w:r>
+      <m:oMath>
+        <m:sSub>
+          <m:sSubPr>
+            <m:ctrlPr>
+              <w:rPr>
+                <w:rFonts w:ascii="Cambria Math" w:hAnsi="Cambria Math"/>
+                <w:i/>
+              </w:rPr>
+            </m:ctrlPr>
+          </m:sSubPr>
+          <m:e>
+            <m:r>
+              <w:rPr>
+                <w:rFonts w:ascii="Cambria Math" w:hAnsi="Cambria Math"/>
+              </w:rPr>
+              <m:t>V</m:t>
+            </m:r>
+          </m:e>
+          <m:sub>
+            <m:r>
+              <w:rPr>
+                <w:rFonts w:ascii="Cambria Math" w:hAnsi="Cambria Math"/>
+              </w:rPr>
+              <m:t>max</m:t>
+            </m:r>
+          </m:sub>
+        </m:sSub>
+      </m:oMath>
+      <w:r>
+        <w:rPr>
+          <w:rFonts w:hint="eastAsia"/>
+        </w:rPr>
+        <w:t>是</w:t>
+      </w:r>
+      <w:proofErr w:type="gramStart"/>
+      <w:r>
+        <w:rPr>
+          <w:rFonts w:hint="eastAsia"/>
+        </w:rPr>
+        <w:t>电缸允许</w:t>
+      </w:r>
+      <w:proofErr w:type="gramEnd"/>
+      <w:r>
+        <w:rPr>
+          <w:rFonts w:hint="eastAsia"/>
+        </w:rPr>
+        <w:t>的最大速度。</w:t>
       </w:r>
     </w:p>
     <w:p>
@@ -712,7 +891,14 @@
         <w:rPr>
           <w:rFonts w:hint="eastAsia"/>
         </w:rPr>
-        <w:t>重新规划</w:t>
+        <w:t>重新</w:t>
+      </w:r>
+      <w:proofErr w:type="gramStart"/>
+      <w:r>
+        <w:rPr>
+          <w:rFonts w:hint="eastAsia"/>
+        </w:rPr>
+        <w:t>规划</w:t>
       </w:r>
       <w:r>
         <w:rPr>
@@ -720,6 +906,7 @@
         </w:rPr>
         <w:t>电缸的</w:t>
       </w:r>
+      <w:proofErr w:type="gramEnd"/>
       <w:r>
         <w:rPr>
           <w:rFonts w:hint="eastAsia"/>
@@ -742,7 +929,21 @@
         <w:rPr>
           <w:rFonts w:hint="eastAsia"/>
         </w:rPr>
-        <w:t>当前时刻电缸的长度和速度</w:t>
+        <w:t>当前</w:t>
+      </w:r>
+      <w:proofErr w:type="gramStart"/>
+      <w:r>
+        <w:rPr>
+          <w:rFonts w:hint="eastAsia"/>
+        </w:rPr>
+        <w:t>时刻电缸的</w:t>
+      </w:r>
+      <w:proofErr w:type="gramEnd"/>
+      <w:r>
+        <w:rPr>
+          <w:rFonts w:hint="eastAsia"/>
+        </w:rPr>
+        <w:t>长度和速度</w:t>
       </w:r>
       <w:r>
         <w:rPr>
@@ -828,10 +1029,19 @@
         </w:rPr>
         <w:t>。</w:t>
       </w:r>
+      <w:r>
+        <w:rPr>
+          <w:rFonts w:hint="eastAsia"/>
+        </w:rPr>
+        <w:t>规划一条三次多项式曲线</w:t>
+      </w:r>
     </w:p>
     <w:p>
       <w:pPr>
         <w:spacing w:line="360" w:lineRule="auto"/>
+        <w:rPr>
+          <w:rFonts w:hint="eastAsia"/>
+        </w:rPr>
       </w:pPr>
       <m:oMathPara>
         <m:oMath>
@@ -839,46 +1049,9 @@
             <w:rPr>
               <w:rFonts w:ascii="Cambria Math" w:hAnsi="Cambria Math"/>
             </w:rPr>
-            <m:t>L</m:t>
+            <w:lastRenderedPageBreak/>
+            <m:t>L(t)</m:t>
           </m:r>
-          <m:d>
-            <m:dPr>
-              <m:ctrlPr>
-                <w:rPr>
-                  <w:rFonts w:ascii="Cambria Math" w:hAnsi="Cambria Math"/>
-                  <w:i/>
-                </w:rPr>
-              </m:ctrlPr>
-            </m:dPr>
-            <m:e>
-              <m:sSub>
-                <m:sSubPr>
-                  <m:ctrlPr>
-                    <w:rPr>
-                      <w:rFonts w:ascii="Cambria Math" w:hAnsi="Cambria Math"/>
-                      <w:i/>
-                    </w:rPr>
-                  </m:ctrlPr>
-                </m:sSubPr>
-                <m:e>
-                  <m:r>
-                    <w:rPr>
-                      <w:rFonts w:ascii="Cambria Math" w:hAnsi="Cambria Math"/>
-                    </w:rPr>
-                    <m:t>t</m:t>
-                  </m:r>
-                </m:e>
-                <m:sub>
-                  <m:r>
-                    <w:rPr>
-                      <w:rFonts w:ascii="Cambria Math" w:hAnsi="Cambria Math"/>
-                    </w:rPr>
-                    <m:t>0</m:t>
-                  </m:r>
-                </m:sub>
-              </m:sSub>
-            </m:e>
-          </m:d>
           <m:r>
             <w:rPr>
               <w:rFonts w:ascii="Cambria Math" w:hAnsi="Cambria Math"/>
@@ -943,32 +1116,12 @@
               </m:r>
             </m:sub>
           </m:sSub>
-          <m:sSub>
-            <m:sSubPr>
-              <m:ctrlPr>
-                <w:rPr>
-                  <w:rFonts w:ascii="Cambria Math" w:hAnsi="Cambria Math"/>
-                  <w:i/>
-                </w:rPr>
-              </m:ctrlPr>
-            </m:sSubPr>
-            <m:e>
-              <m:r>
-                <w:rPr>
-                  <w:rFonts w:ascii="Cambria Math" w:hAnsi="Cambria Math"/>
-                </w:rPr>
-                <m:t>t</m:t>
-              </m:r>
-            </m:e>
-            <m:sub>
-              <m:r>
-                <w:rPr>
-                  <w:rFonts w:ascii="Cambria Math" w:hAnsi="Cambria Math"/>
-                </w:rPr>
-                <m:t>0</m:t>
-              </m:r>
-            </m:sub>
-          </m:sSub>
+          <m:r>
+            <w:rPr>
+              <w:rFonts w:ascii="Cambria Math" w:hAnsi="Cambria Math"/>
+            </w:rPr>
+            <m:t>t</m:t>
+          </m:r>
           <m:r>
             <w:rPr>
               <w:rFonts w:ascii="Cambria Math" w:hAnsi="Cambria Math"/>
@@ -1001,15 +1154,15 @@
               </m:r>
             </m:sub>
           </m:sSub>
-          <m:sSubSup>
-            <m:sSubSupPr>
+          <m:sSup>
+            <m:sSupPr>
               <m:ctrlPr>
                 <w:rPr>
                   <w:rFonts w:ascii="Cambria Math" w:hAnsi="Cambria Math"/>
                   <w:i/>
                 </w:rPr>
               </m:ctrlPr>
-            </m:sSubSupPr>
+            </m:sSupPr>
             <m:e>
               <m:r>
                 <w:rPr>
@@ -1018,14 +1171,6 @@
                 <m:t>t</m:t>
               </m:r>
             </m:e>
-            <m:sub>
-              <m:r>
-                <w:rPr>
-                  <w:rFonts w:ascii="Cambria Math" w:hAnsi="Cambria Math"/>
-                </w:rPr>
-                <m:t>0</m:t>
-              </m:r>
-            </m:sub>
             <m:sup>
               <m:r>
                 <w:rPr>
@@ -1034,7 +1179,7 @@
                 <m:t>2</m:t>
               </m:r>
             </m:sup>
-          </m:sSubSup>
+          </m:sSup>
           <m:r>
             <w:rPr>
               <w:rFonts w:ascii="Cambria Math" w:hAnsi="Cambria Math"/>
@@ -1067,15 +1212,15 @@
               </m:r>
             </m:sub>
           </m:sSub>
-          <m:sSubSup>
-            <m:sSubSupPr>
+          <m:sSup>
+            <m:sSupPr>
               <m:ctrlPr>
                 <w:rPr>
                   <w:rFonts w:ascii="Cambria Math" w:hAnsi="Cambria Math"/>
                   <w:i/>
                 </w:rPr>
               </m:ctrlPr>
-            </m:sSubSupPr>
+            </m:sSupPr>
             <m:e>
               <m:r>
                 <w:rPr>
@@ -1084,14 +1229,6 @@
                 <m:t>t</m:t>
               </m:r>
             </m:e>
-            <m:sub>
-              <m:r>
-                <w:rPr>
-                  <w:rFonts w:ascii="Cambria Math" w:hAnsi="Cambria Math"/>
-                </w:rPr>
-                <m:t>0</m:t>
-              </m:r>
-            </m:sub>
             <m:sup>
               <m:r>
                 <w:rPr>
@@ -1100,7 +1237,7 @@
                 <m:t>3</m:t>
               </m:r>
             </m:sup>
-          </m:sSubSup>
+          </m:sSup>
         </m:oMath>
       </m:oMathPara>
     </w:p>
@@ -1114,7 +1251,6 @@
             <w:rPr>
               <w:rFonts w:ascii="Cambria Math" w:hAnsi="Cambria Math"/>
             </w:rPr>
-            <w:lastRenderedPageBreak/>
             <m:t>V</m:t>
           </m:r>
           <m:d>
@@ -1127,32 +1263,12 @@
               </m:ctrlPr>
             </m:dPr>
             <m:e>
-              <m:sSub>
-                <m:sSubPr>
-                  <m:ctrlPr>
-                    <w:rPr>
-                      <w:rFonts w:ascii="Cambria Math" w:hAnsi="Cambria Math"/>
-                      <w:i/>
-                    </w:rPr>
-                  </m:ctrlPr>
-                </m:sSubPr>
-                <m:e>
-                  <m:r>
-                    <w:rPr>
-                      <w:rFonts w:ascii="Cambria Math" w:hAnsi="Cambria Math"/>
-                    </w:rPr>
-                    <m:t>t</m:t>
-                  </m:r>
-                </m:e>
-                <m:sub>
-                  <m:r>
-                    <w:rPr>
-                      <w:rFonts w:ascii="Cambria Math" w:hAnsi="Cambria Math"/>
-                    </w:rPr>
-                    <m:t>0</m:t>
-                  </m:r>
-                </m:sub>
-              </m:sSub>
+              <m:r>
+                <w:rPr>
+                  <w:rFonts w:ascii="Cambria Math" w:hAnsi="Cambria Math"/>
+                </w:rPr>
+                <m:t>t</m:t>
+              </m:r>
             </m:e>
           </m:d>
           <m:r>
@@ -1219,32 +1335,12 @@
               </m:r>
             </m:sub>
           </m:sSub>
-          <m:sSub>
-            <m:sSubPr>
-              <m:ctrlPr>
-                <w:rPr>
-                  <w:rFonts w:ascii="Cambria Math" w:hAnsi="Cambria Math"/>
-                  <w:i/>
-                </w:rPr>
-              </m:ctrlPr>
-            </m:sSubPr>
-            <m:e>
-              <m:r>
-                <w:rPr>
-                  <w:rFonts w:ascii="Cambria Math" w:hAnsi="Cambria Math"/>
-                </w:rPr>
-                <m:t>t</m:t>
-              </m:r>
-            </m:e>
-            <m:sub>
-              <m:r>
-                <w:rPr>
-                  <w:rFonts w:ascii="Cambria Math" w:hAnsi="Cambria Math"/>
-                </w:rPr>
-                <m:t>0</m:t>
-              </m:r>
-            </m:sub>
-          </m:sSub>
+          <m:r>
+            <w:rPr>
+              <w:rFonts w:ascii="Cambria Math" w:hAnsi="Cambria Math"/>
+            </w:rPr>
+            <m:t>t</m:t>
+          </m:r>
           <m:r>
             <w:rPr>
               <w:rFonts w:ascii="Cambria Math" w:hAnsi="Cambria Math"/>
@@ -1277,88 +1373,114 @@
               </m:r>
             </m:sub>
           </m:sSub>
-          <m:sSubSup>
-            <m:sSubSupPr>
-              <m:ctrlPr>
-                <w:rPr>
-                  <w:rFonts w:ascii="Cambria Math" w:hAnsi="Cambria Math"/>
-                  <w:i/>
-                </w:rPr>
-              </m:ctrlPr>
-            </m:sSubSupPr>
-            <m:e>
-              <m:r>
-                <w:rPr>
-                  <w:rFonts w:ascii="Cambria Math" w:hAnsi="Cambria Math"/>
-                </w:rPr>
-                <m:t>t</m:t>
-              </m:r>
-            </m:e>
-            <m:sub>
-              <m:r>
-                <w:rPr>
-                  <w:rFonts w:ascii="Cambria Math" w:hAnsi="Cambria Math"/>
-                </w:rPr>
-                <m:t>0</m:t>
-              </m:r>
-            </m:sub>
-            <m:sup>
-              <m:r>
-                <w:rPr>
-                  <w:rFonts w:ascii="Cambria Math" w:hAnsi="Cambria Math"/>
-                </w:rPr>
-                <m:t>2</m:t>
-              </m:r>
-            </m:sup>
-          </m:sSubSup>
+          <m:r>
+            <w:rPr>
+              <w:rFonts w:ascii="Cambria Math" w:hAnsi="Cambria Math"/>
+            </w:rPr>
+            <m:t>t</m:t>
+          </m:r>
         </m:oMath>
       </m:oMathPara>
     </w:p>
     <w:p>
       <w:pPr>
+        <w:pStyle w:val="a4"/>
         <w:spacing w:line="360" w:lineRule="auto"/>
+        <w:ind w:left="360" w:firstLineChars="0" w:firstLine="0"/>
       </w:pPr>
       <w:r>
         <w:rPr>
           <w:rFonts w:hint="eastAsia"/>
         </w:rPr>
-        <w:t>通过对位姿做逆向运动学计算，得到</w:t>
-      </w:r>
-    </w:p>
-    <w:p>
-      <w:pPr>
-        <w:spacing w:line="360" w:lineRule="auto"/>
-      </w:pPr>
-    </w:p>
-    <w:p>
-      <w:pPr>
-        <w:spacing w:line="360" w:lineRule="auto"/>
-      </w:pPr>
-      <w:r>
-        <w:rPr>
-          <w:rFonts w:hint="eastAsia"/>
-        </w:rPr>
-        <w:t>机器人收到位姿数据时，每个电缸的</w:t>
-      </w:r>
-      <w:r>
-        <w:rPr>
-          <w:rFonts w:hint="eastAsia"/>
-        </w:rPr>
-        <w:t>当前长度和速度已知，假设为</w:t>
+        <w:t>使得</w:t>
       </w:r>
       <m:oMath>
+        <m:d>
+          <m:dPr>
+            <m:ctrlPr>
+              <w:rPr>
+                <w:rFonts w:ascii="Cambria Math" w:hAnsi="Cambria Math"/>
+              </w:rPr>
+            </m:ctrlPr>
+          </m:dPr>
+          <m:e>
+            <m:r>
+              <w:rPr>
+                <w:rFonts w:ascii="Cambria Math" w:hAnsi="Cambria Math"/>
+              </w:rPr>
+              <m:t>L</m:t>
+            </m:r>
+            <m:d>
+              <m:dPr>
+                <m:ctrlPr>
+                  <w:rPr>
+                    <w:rFonts w:ascii="Cambria Math" w:hAnsi="Cambria Math"/>
+                  </w:rPr>
+                </m:ctrlPr>
+              </m:dPr>
+              <m:e>
+                <m:r>
+                  <m:rPr>
+                    <m:sty m:val="p"/>
+                  </m:rPr>
+                  <w:rPr>
+                    <w:rFonts w:ascii="Cambria Math" w:hAnsi="Cambria Math"/>
+                  </w:rPr>
+                  <m:t>0</m:t>
+                </m:r>
+              </m:e>
+            </m:d>
+            <m:r>
+              <m:rPr>
+                <m:sty m:val="p"/>
+              </m:rPr>
+              <w:rPr>
+                <w:rFonts w:ascii="Cambria Math" w:hAnsi="Cambria Math"/>
+              </w:rPr>
+              <m:t>,</m:t>
+            </m:r>
+            <m:r>
+              <w:rPr>
+                <w:rFonts w:ascii="Cambria Math" w:hAnsi="Cambria Math"/>
+              </w:rPr>
+              <m:t>V</m:t>
+            </m:r>
+            <m:d>
+              <m:dPr>
+                <m:ctrlPr>
+                  <w:rPr>
+                    <w:rFonts w:ascii="Cambria Math" w:hAnsi="Cambria Math"/>
+                  </w:rPr>
+                </m:ctrlPr>
+              </m:dPr>
+              <m:e>
+                <m:r>
+                  <m:rPr>
+                    <m:sty m:val="p"/>
+                  </m:rPr>
+                  <w:rPr>
+                    <w:rFonts w:ascii="Cambria Math" w:hAnsi="Cambria Math"/>
+                  </w:rPr>
+                  <m:t>0</m:t>
+                </m:r>
+              </m:e>
+            </m:d>
+          </m:e>
+        </m:d>
         <m:r>
+          <m:rPr>
+            <m:sty m:val="p"/>
+          </m:rPr>
           <w:rPr>
             <w:rFonts w:ascii="Cambria Math" w:hAnsi="Cambria Math"/>
           </w:rPr>
-          <m:t>L(0)=(</m:t>
+          <m:t>=(</m:t>
         </m:r>
         <m:sSub>
           <m:sSubPr>
             <m:ctrlPr>
               <w:rPr>
                 <w:rFonts w:ascii="Cambria Math" w:hAnsi="Cambria Math"/>
-                <w:i/>
               </w:rPr>
             </m:ctrlPr>
           </m:sSubPr>
@@ -1375,29 +1497,14 @@
               <w:rPr>
                 <w:rFonts w:ascii="Cambria Math" w:hAnsi="Cambria Math"/>
               </w:rPr>
-              <m:t>1</m:t>
+              <m:t>cur</m:t>
             </m:r>
           </m:sub>
         </m:sSub>
-        <m:d>
-          <m:dPr>
-            <m:ctrlPr>
-              <w:rPr>
-                <w:rFonts w:ascii="Cambria Math" w:hAnsi="Cambria Math"/>
-                <w:i/>
-              </w:rPr>
-            </m:ctrlPr>
-          </m:dPr>
-          <m:e>
-            <m:r>
-              <w:rPr>
-                <w:rFonts w:ascii="Cambria Math" w:hAnsi="Cambria Math"/>
-              </w:rPr>
-              <m:t>0</m:t>
-            </m:r>
-          </m:e>
-        </m:d>
         <m:r>
+          <m:rPr>
+            <m:sty m:val="p"/>
+          </m:rPr>
           <w:rPr>
             <w:rFonts w:ascii="Cambria Math" w:hAnsi="Cambria Math"/>
           </w:rPr>
@@ -1408,7 +1515,6 @@
             <m:ctrlPr>
               <w:rPr>
                 <w:rFonts w:ascii="Cambria Math" w:hAnsi="Cambria Math"/>
-                <w:i/>
               </w:rPr>
             </m:ctrlPr>
           </m:sSubPr>
@@ -1417,7 +1523,7 @@
               <w:rPr>
                 <w:rFonts w:ascii="Cambria Math" w:hAnsi="Cambria Math"/>
               </w:rPr>
-              <m:t>L</m:t>
+              <m:t>V</m:t>
             </m:r>
           </m:e>
           <m:sub>
@@ -1425,120 +1531,36 @@
               <w:rPr>
                 <w:rFonts w:ascii="Cambria Math" w:hAnsi="Cambria Math"/>
               </w:rPr>
-              <m:t>2</m:t>
+              <m:t>cur</m:t>
             </m:r>
           </m:sub>
         </m:sSub>
+        <m:r>
+          <m:rPr>
+            <m:sty m:val="p"/>
+          </m:rPr>
+          <w:rPr>
+            <w:rFonts w:ascii="Cambria Math" w:hAnsi="Cambria Math"/>
+          </w:rPr>
+          <m:t>)</m:t>
+        </m:r>
+      </m:oMath>
+      <w:r>
+        <w:rPr>
+          <w:rFonts w:hint="eastAsia"/>
+        </w:rPr>
+        <w:t>，</w:t>
+      </w:r>
+      <m:oMath>
         <m:d>
           <m:dPr>
             <m:ctrlPr>
               <w:rPr>
                 <w:rFonts w:ascii="Cambria Math" w:hAnsi="Cambria Math"/>
-                <w:i/>
               </w:rPr>
             </m:ctrlPr>
           </m:dPr>
           <m:e>
-            <m:r>
-              <w:rPr>
-                <w:rFonts w:ascii="Cambria Math" w:hAnsi="Cambria Math"/>
-              </w:rPr>
-              <m:t>0</m:t>
-            </m:r>
-          </m:e>
-        </m:d>
-        <m:r>
-          <w:rPr>
-            <w:rFonts w:ascii="Cambria Math" w:hAnsi="Cambria Math"/>
-          </w:rPr>
-          <m:t>,…,</m:t>
-        </m:r>
-        <m:sSub>
-          <m:sSubPr>
-            <m:ctrlPr>
-              <w:rPr>
-                <w:rFonts w:ascii="Cambria Math" w:hAnsi="Cambria Math"/>
-                <w:i/>
-              </w:rPr>
-            </m:ctrlPr>
-          </m:sSubPr>
-          <m:e>
-            <m:r>
-              <w:rPr>
-                <w:rFonts w:ascii="Cambria Math" w:hAnsi="Cambria Math"/>
-              </w:rPr>
-              <m:t>L</m:t>
-            </m:r>
-          </m:e>
-          <m:sub>
-            <m:r>
-              <w:rPr>
-                <w:rFonts w:ascii="Cambria Math" w:hAnsi="Cambria Math"/>
-              </w:rPr>
-              <m:t>6</m:t>
-            </m:r>
-          </m:sub>
-        </m:sSub>
-        <m:r>
-          <w:rPr>
-            <w:rFonts w:ascii="Cambria Math" w:hAnsi="Cambria Math"/>
-          </w:rPr>
-          <m:t>(0))</m:t>
-        </m:r>
-      </m:oMath>
-      <w:r>
-        <w:rPr>
-          <w:rFonts w:hint="eastAsia"/>
-        </w:rPr>
-        <w:t>，</w:t>
-      </w:r>
-      <w:r>
-        <w:rPr>
-          <w:rFonts w:hint="eastAsia"/>
-        </w:rPr>
-        <w:t>电缸速度为</w:t>
-      </w:r>
-      <m:oMath>
-        <m:r>
-          <w:rPr>
-            <w:rFonts w:ascii="Cambria Math" w:hAnsi="Cambria Math"/>
-          </w:rPr>
-          <m:t>V</m:t>
-        </m:r>
-        <m:d>
-          <m:dPr>
-            <m:ctrlPr>
-              <w:rPr>
-                <w:rFonts w:ascii="Cambria Math" w:hAnsi="Cambria Math"/>
-                <w:i/>
-              </w:rPr>
-            </m:ctrlPr>
-          </m:dPr>
-          <m:e>
-            <m:r>
-              <w:rPr>
-                <w:rFonts w:ascii="Cambria Math" w:hAnsi="Cambria Math"/>
-              </w:rPr>
-              <m:t>0</m:t>
-            </m:r>
-          </m:e>
-        </m:d>
-        <m:r>
-          <w:rPr>
-            <w:rFonts w:ascii="Cambria Math" w:hAnsi="Cambria Math"/>
-          </w:rPr>
-          <m:t>=</m:t>
-        </m:r>
-        <m:f>
-          <m:fPr>
-            <m:ctrlPr>
-              <w:rPr>
-                <w:rFonts w:ascii="Cambria Math" w:hAnsi="Cambria Math"/>
-                <w:i/>
-              </w:rPr>
-            </m:ctrlPr>
-          </m:fPr>
-          <m:num>
             <m:r>
               <w:rPr>
                 <w:rFonts w:ascii="Cambria Math" w:hAnsi="Cambria Math"/>
@@ -1550,7 +1572,6 @@
                 <m:ctrlPr>
                   <w:rPr>
                     <w:rFonts w:ascii="Cambria Math" w:hAnsi="Cambria Math"/>
-                    <w:i/>
                   </w:rPr>
                 </m:ctrlPr>
               </m:dPr>
@@ -1559,57 +1580,405 @@
                   <w:rPr>
                     <w:rFonts w:ascii="Cambria Math" w:hAnsi="Cambria Math"/>
                   </w:rPr>
-                  <m:t>0</m:t>
+                  <m:t>T</m:t>
                 </m:r>
               </m:e>
             </m:d>
             <m:r>
-              <w:rPr>
-                <w:rFonts w:ascii="Cambria Math" w:hAnsi="Cambria Math"/>
-              </w:rPr>
-              <m:t>-L(-1)</m:t>
-            </m:r>
-          </m:num>
-          <m:den>
-            <m:r>
-              <w:rPr>
-                <w:rFonts w:ascii="Cambria Math" w:hAnsi="Cambria Math"/>
-              </w:rPr>
-              <m:t>T</m:t>
-            </m:r>
-          </m:den>
-        </m:f>
+              <m:rPr>
+                <m:sty m:val="p"/>
+              </m:rPr>
+              <w:rPr>
+                <w:rFonts w:ascii="Cambria Math" w:hAnsi="Cambria Math"/>
+              </w:rPr>
+              <m:t>,</m:t>
+            </m:r>
+            <m:r>
+              <w:rPr>
+                <w:rFonts w:ascii="Cambria Math" w:hAnsi="Cambria Math"/>
+              </w:rPr>
+              <m:t>V</m:t>
+            </m:r>
+            <m:d>
+              <m:dPr>
+                <m:ctrlPr>
+                  <w:rPr>
+                    <w:rFonts w:ascii="Cambria Math" w:hAnsi="Cambria Math"/>
+                  </w:rPr>
+                </m:ctrlPr>
+              </m:dPr>
+              <m:e>
+                <m:r>
+                  <w:rPr>
+                    <w:rFonts w:ascii="Cambria Math" w:hAnsi="Cambria Math"/>
+                  </w:rPr>
+                  <m:t>T</m:t>
+                </m:r>
+              </m:e>
+            </m:d>
+          </m:e>
+        </m:d>
+        <m:r>
+          <m:rPr>
+            <m:sty m:val="p"/>
+          </m:rPr>
+          <w:rPr>
+            <w:rFonts w:ascii="Cambria Math" w:hAnsi="Cambria Math"/>
+          </w:rPr>
+          <m:t>=(</m:t>
+        </m:r>
+        <m:sSub>
+          <m:sSubPr>
+            <m:ctrlPr>
+              <w:rPr>
+                <w:rFonts w:ascii="Cambria Math" w:hAnsi="Cambria Math"/>
+              </w:rPr>
+            </m:ctrlPr>
+          </m:sSubPr>
+          <m:e>
+            <m:r>
+              <w:rPr>
+                <w:rFonts w:ascii="Cambria Math" w:hAnsi="Cambria Math"/>
+              </w:rPr>
+              <m:t>L</m:t>
+            </m:r>
+          </m:e>
+          <m:sub>
+            <m:r>
+              <w:rPr>
+                <w:rFonts w:ascii="Cambria Math" w:hAnsi="Cambria Math"/>
+              </w:rPr>
+              <m:t>new</m:t>
+            </m:r>
+          </m:sub>
+        </m:sSub>
+        <m:r>
+          <m:rPr>
+            <m:sty m:val="p"/>
+          </m:rPr>
+          <w:rPr>
+            <w:rFonts w:ascii="Cambria Math" w:hAnsi="Cambria Math"/>
+          </w:rPr>
+          <m:t>,</m:t>
+        </m:r>
+        <m:sSub>
+          <m:sSubPr>
+            <m:ctrlPr>
+              <w:rPr>
+                <w:rFonts w:ascii="Cambria Math" w:hAnsi="Cambria Math"/>
+              </w:rPr>
+            </m:ctrlPr>
+          </m:sSubPr>
+          <m:e>
+            <m:r>
+              <w:rPr>
+                <w:rFonts w:ascii="Cambria Math" w:hAnsi="Cambria Math"/>
+              </w:rPr>
+              <m:t>V</m:t>
+            </m:r>
+          </m:e>
+          <m:sub>
+            <m:r>
+              <w:rPr>
+                <w:rFonts w:ascii="Cambria Math" w:hAnsi="Cambria Math"/>
+              </w:rPr>
+              <m:t>new</m:t>
+            </m:r>
+          </m:sub>
+        </m:sSub>
+        <m:r>
+          <m:rPr>
+            <m:sty m:val="p"/>
+          </m:rPr>
+          <w:rPr>
+            <w:rFonts w:ascii="Cambria Math" w:hAnsi="Cambria Math"/>
+          </w:rPr>
+          <m:t>)</m:t>
+        </m:r>
       </m:oMath>
       <w:r>
         <w:rPr>
           <w:rFonts w:hint="eastAsia"/>
         </w:rPr>
-        <w:t>(即每个电缸前一控制时刻</w:t>
-      </w:r>
-      <w:r>
-        <w:t>)</w:t>
+        <w:t>，且</w:t>
+      </w:r>
+      <m:oMath>
+        <m:r>
+          <w:rPr>
+            <w:rFonts w:ascii="Cambria Math" w:hAnsi="Cambria Math"/>
+          </w:rPr>
+          <m:t>T</m:t>
+        </m:r>
+      </m:oMath>
+      <w:r>
+        <w:rPr>
+          <w:rFonts w:hint="eastAsia"/>
+        </w:rPr>
+        <w:t>在</w:t>
+      </w:r>
+      <w:r>
+        <w:rPr>
+          <w:rFonts w:hint="eastAsia"/>
+        </w:rPr>
+        <w:t>不违背</w:t>
+      </w:r>
+      <w:proofErr w:type="gramStart"/>
+      <w:r>
+        <w:rPr>
+          <w:rFonts w:hint="eastAsia"/>
+        </w:rPr>
+        <w:t>电缸最大</w:t>
+      </w:r>
+      <w:proofErr w:type="gramEnd"/>
+      <w:r>
+        <w:rPr>
+          <w:rFonts w:hint="eastAsia"/>
+        </w:rPr>
+        <w:t>速度、加速度约束的条件下得以最小化，即</w:t>
+      </w:r>
+      <w:proofErr w:type="gramStart"/>
+      <w:r>
+        <w:rPr>
+          <w:rFonts w:hint="eastAsia"/>
+        </w:rPr>
+        <w:t>电缸在</w:t>
+      </w:r>
+      <w:proofErr w:type="gramEnd"/>
+      <w:r>
+        <w:rPr>
+          <w:rFonts w:hint="eastAsia"/>
+        </w:rPr>
+        <w:t>最短时间内跟踪上新的目标长度，从而使机器人在最短时间内达到应用层要求的位姿。</w:t>
       </w:r>
     </w:p>
     <w:p>
       <w:pPr>
+        <w:pStyle w:val="a4"/>
+        <w:numPr>
+          <w:ilvl w:val="0"/>
+          <w:numId w:val="1"/>
+        </w:numPr>
         <w:spacing w:line="360" w:lineRule="auto"/>
+        <w:ind w:firstLineChars="0"/>
       </w:pPr>
+      <w:proofErr w:type="gramStart"/>
+      <w:r>
+        <w:rPr>
+          <w:rFonts w:hint="eastAsia"/>
+        </w:rPr>
+        <w:t>假如电缸到达</w:t>
+      </w:r>
+      <w:proofErr w:type="gramEnd"/>
+      <w:r>
+        <w:rPr>
+          <w:rFonts w:hint="eastAsia"/>
+        </w:rPr>
+        <w:t>目标长度时，仍没有收到新的应用层目标位姿，则令</w:t>
+      </w:r>
+      <m:oMath>
+        <m:d>
+          <m:dPr>
+            <m:ctrlPr>
+              <w:rPr>
+                <w:rFonts w:ascii="Cambria Math" w:hAnsi="Cambria Math"/>
+                <w:i/>
+              </w:rPr>
+            </m:ctrlPr>
+          </m:dPr>
+          <m:e>
+            <m:sSub>
+              <m:sSubPr>
+                <m:ctrlPr>
+                  <w:rPr>
+                    <w:rFonts w:ascii="Cambria Math" w:hAnsi="Cambria Math"/>
+                    <w:i/>
+                  </w:rPr>
+                </m:ctrlPr>
+              </m:sSubPr>
+              <m:e>
+                <m:r>
+                  <w:rPr>
+                    <w:rFonts w:ascii="Cambria Math" w:hAnsi="Cambria Math"/>
+                  </w:rPr>
+                  <m:t>L</m:t>
+                </m:r>
+              </m:e>
+              <m:sub>
+                <m:r>
+                  <w:rPr>
+                    <w:rFonts w:ascii="Cambria Math" w:hAnsi="Cambria Math"/>
+                  </w:rPr>
+                  <m:t>new</m:t>
+                </m:r>
+              </m:sub>
+            </m:sSub>
+            <m:r>
+              <w:rPr>
+                <w:rFonts w:ascii="Cambria Math" w:hAnsi="Cambria Math"/>
+              </w:rPr>
+              <m:t>,</m:t>
+            </m:r>
+            <m:sSub>
+              <m:sSubPr>
+                <m:ctrlPr>
+                  <w:rPr>
+                    <w:rFonts w:ascii="Cambria Math" w:hAnsi="Cambria Math"/>
+                    <w:i/>
+                  </w:rPr>
+                </m:ctrlPr>
+              </m:sSubPr>
+              <m:e>
+                <m:r>
+                  <w:rPr>
+                    <w:rFonts w:ascii="Cambria Math" w:hAnsi="Cambria Math"/>
+                  </w:rPr>
+                  <m:t>V</m:t>
+                </m:r>
+              </m:e>
+              <m:sub>
+                <m:r>
+                  <w:rPr>
+                    <w:rFonts w:ascii="Cambria Math" w:hAnsi="Cambria Math"/>
+                  </w:rPr>
+                  <m:t>new</m:t>
+                </m:r>
+              </m:sub>
+            </m:sSub>
+          </m:e>
+        </m:d>
+        <m:r>
+          <w:rPr>
+            <w:rFonts w:ascii="Cambria Math" w:hAnsi="Cambria Math"/>
+          </w:rPr>
+          <m:t>=(</m:t>
+        </m:r>
+        <m:sSub>
+          <m:sSubPr>
+            <m:ctrlPr>
+              <w:rPr>
+                <w:rFonts w:ascii="Cambria Math" w:hAnsi="Cambria Math"/>
+                <w:i/>
+              </w:rPr>
+            </m:ctrlPr>
+          </m:sSubPr>
+          <m:e>
+            <m:r>
+              <w:rPr>
+                <w:rFonts w:ascii="Cambria Math" w:hAnsi="Cambria Math"/>
+              </w:rPr>
+              <m:t>L</m:t>
+            </m:r>
+          </m:e>
+          <m:sub>
+            <m:r>
+              <w:rPr>
+                <w:rFonts w:ascii="Cambria Math" w:hAnsi="Cambria Math"/>
+              </w:rPr>
+              <m:t>cur</m:t>
+            </m:r>
+          </m:sub>
+        </m:sSub>
+        <m:r>
+          <w:rPr>
+            <w:rFonts w:ascii="Cambria Math" w:hAnsi="Cambria Math"/>
+          </w:rPr>
+          <m:t>,0)</m:t>
+        </m:r>
+      </m:oMath>
+      <w:r>
+        <w:rPr>
+          <w:rFonts w:hint="eastAsia"/>
+        </w:rPr>
+        <w:t>，然后进行</w:t>
+      </w:r>
+      <w:r>
+        <w:rPr>
+          <w:rFonts w:hint="eastAsia"/>
+        </w:rPr>
+        <w:t>轨迹规划，即没有新的给定位姿时，机器人逐步降低速度直至停留在当前位姿。</w:t>
+      </w:r>
     </w:p>
     <w:p>
       <w:pPr>
+        <w:pStyle w:val="a4"/>
+        <w:numPr>
+          <w:ilvl w:val="0"/>
+          <w:numId w:val="1"/>
+        </w:numPr>
         <w:spacing w:line="360" w:lineRule="auto"/>
+        <w:ind w:firstLineChars="0"/>
+        <w:rPr>
+          <w:rFonts w:hint="eastAsia"/>
+        </w:rPr>
       </w:pPr>
-    </w:p>
-    <w:p>
-      <w:pPr>
-        <w:spacing w:line="360" w:lineRule="auto"/>
-      </w:pPr>
-      <w:r>
-        <w:rPr>
-          <w:rFonts w:hint="eastAsia"/>
-        </w:rPr>
-        <w:t>由于并联机器人的逆向运动学计算较简单高效，因此</w:t>
-      </w:r>
+      <w:r>
+        <w:rPr>
+          <w:rFonts w:hint="eastAsia"/>
+        </w:rPr>
+        <w:t>假设</w:t>
+      </w:r>
+      <w:r>
+        <w:rPr>
+          <w:rFonts w:hint="eastAsia"/>
+        </w:rPr>
+        <w:t>头一次收到应用层目标位姿，或者长时间间隔后再次收到目标位姿，则令</w:t>
+      </w:r>
+      <m:oMath>
+        <m:sSub>
+          <m:sSubPr>
+            <m:ctrlPr>
+              <w:rPr>
+                <w:rFonts w:ascii="Cambria Math" w:hAnsi="Cambria Math"/>
+                <w:i/>
+              </w:rPr>
+            </m:ctrlPr>
+          </m:sSubPr>
+          <m:e>
+            <m:r>
+              <w:rPr>
+                <w:rFonts w:ascii="Cambria Math" w:hAnsi="Cambria Math"/>
+              </w:rPr>
+              <m:t>V</m:t>
+            </m:r>
+          </m:e>
+          <m:sub>
+            <m:r>
+              <w:rPr>
+                <w:rFonts w:ascii="Cambria Math" w:hAnsi="Cambria Math"/>
+              </w:rPr>
+              <m:t>new</m:t>
+            </m:r>
+          </m:sub>
+        </m:sSub>
+        <m:r>
+          <w:rPr>
+            <w:rFonts w:ascii="Cambria Math" w:hAnsi="Cambria Math"/>
+          </w:rPr>
+          <m:t>=0</m:t>
+        </m:r>
+      </m:oMath>
+      <w:r>
+        <w:rPr>
+          <w:rFonts w:hint="eastAsia"/>
+        </w:rPr>
+        <w:t>，进行</w:t>
+      </w:r>
+      <w:proofErr w:type="gramStart"/>
+      <w:r>
+        <w:rPr>
+          <w:rFonts w:hint="eastAsia"/>
+        </w:rPr>
+        <w:t>电缸运动</w:t>
+      </w:r>
+      <w:proofErr w:type="gramEnd"/>
+      <w:r>
+        <w:rPr>
+          <w:rFonts w:hint="eastAsia"/>
+        </w:rPr>
+        <w:t>规划。</w:t>
+      </w:r>
+      <w:bookmarkStart w:id="0" w:name="_GoBack"/>
+      <w:bookmarkEnd w:id="0"/>
     </w:p>
     <w:sectPr>
       <w:pgSz w:w="11906" w:h="16838"/>
@@ -1622,7 +1991,7 @@
 </file>
 
 <file path=word/numbering.xml><?xml version="1.0" encoding="utf-8"?>
-<w:numbering xmlns:wpc="http://schemas.microsoft.com/office/word/2010/wordprocessingCanvas" xmlns:cx="http://schemas.microsoft.com/office/drawing/2014/chartex" xmlns:cx1="http://schemas.microsoft.com/office/drawing/2015/9/8/chartex" xmlns:cx2="http://schemas.microsoft.com/office/drawing/2015/10/21/chartex" xmlns:cx3="http://schemas.microsoft.com/office/drawing/2016/5/9/chartex" xmlns:cx4="http://schemas.microsoft.com/office/drawing/2016/5/10/chartex" xmlns:cx5="http://schemas.microsoft.com/office/drawing/2016/5/11/chartex" xmlns:cx6="http://schemas.microsoft.com/office/drawing/2016/5/12/chartex" xmlns:cx7="http://schemas.microsoft.com/office/drawing/2016/5/13/chartex" xmlns:cx8="http://schemas.microsoft.com/office/drawing/2016/5/14/chartex" xmlns:mc="http://schemas.openxmlformats.org/markup-compatibility/2006" xmlns:aink="http://schemas.microsoft.com/office/drawing/2016/ink" xmlns:am3d="http://schemas.microsoft.com/office/drawing/2017/model3d" xmlns:o="urn:schemas-microsoft-com:office:office" xmlns:oel="http://schemas.microsoft.com/office/2019/extlst" xmlns:r="http://schemas.openxmlformats.org/officeDocument/2006/relationships" xmlns:m="http://schemas.openxmlformats.org/officeDocument/2006/math" xmlns:v="urn:schemas-microsoft-com:vml" xmlns:wp14="http://schemas.microsoft.com/office/word/2010/wordprocessingDrawing" xmlns:wp="http://schemas.openxmlformats.org/drawingml/2006/wordprocessingDrawing" xmlns:w10="urn:schemas-microsoft-com:office:word" xmlns:w="http://schemas.openxmlformats.org/wordprocessingml/2006/main" xmlns:w14="http://schemas.microsoft.com/office/word/2010/wordml" xmlns:w15="http://schemas.microsoft.com/office/word/2012/wordml" xmlns:w16cex="http://schemas.microsoft.com/office/word/2018/wordml/cex" xmlns:w16cid="http://schemas.microsoft.com/office/word/2016/wordml/cid" xmlns:w16="http://schemas.microsoft.com/office/word/2018/wordml" xmlns:w16sdtdh="http://schemas.microsoft.com/office/word/2020/wordml/sdtdatahash" xmlns:w16se="http://schemas.microsoft.com/office/word/2015/wordml/symex" xmlns:wpg="http://schemas.microsoft.com/office/word/2010/wordprocessingGroup" xmlns:wpi="http://schemas.microsoft.com/office/word/2010/wordprocessingInk" xmlns:wne="http://schemas.microsoft.com/office/word/2006/wordml" xmlns:wps="http://schemas.microsoft.com/office/word/2010/wordprocessingShape" mc:Ignorable="w14 w15 w16se w16cid w16 w16cex w16sdtdh wp14">
+<w:numbering xmlns:wpc="http://schemas.microsoft.com/office/word/2010/wordprocessingCanvas" xmlns:cx="http://schemas.microsoft.com/office/drawing/2014/chartex" xmlns:cx1="http://schemas.microsoft.com/office/drawing/2015/9/8/chartex" xmlns:cx2="http://schemas.microsoft.com/office/drawing/2015/10/21/chartex" xmlns:cx3="http://schemas.microsoft.com/office/drawing/2016/5/9/chartex" xmlns:cx4="http://schemas.microsoft.com/office/drawing/2016/5/10/chartex" xmlns:cx5="http://schemas.microsoft.com/office/drawing/2016/5/11/chartex" xmlns:cx6="http://schemas.microsoft.com/office/drawing/2016/5/12/chartex" xmlns:cx7="http://schemas.microsoft.com/office/drawing/2016/5/13/chartex" xmlns:cx8="http://schemas.microsoft.com/office/drawing/2016/5/14/chartex" xmlns:mc="http://schemas.openxmlformats.org/markup-compatibility/2006" xmlns:aink="http://schemas.microsoft.com/office/drawing/2016/ink" xmlns:am3d="http://schemas.microsoft.com/office/drawing/2017/model3d" xmlns:o="urn:schemas-microsoft-com:office:office" xmlns:r="http://schemas.openxmlformats.org/officeDocument/2006/relationships" xmlns:m="http://schemas.openxmlformats.org/officeDocument/2006/math" xmlns:v="urn:schemas-microsoft-com:vml" xmlns:wp14="http://schemas.microsoft.com/office/word/2010/wordprocessingDrawing" xmlns:wp="http://schemas.openxmlformats.org/drawingml/2006/wordprocessingDrawing" xmlns:w10="urn:schemas-microsoft-com:office:word" xmlns:w="http://schemas.openxmlformats.org/wordprocessingml/2006/main" xmlns:w14="http://schemas.microsoft.com/office/word/2010/wordml" xmlns:w15="http://schemas.microsoft.com/office/word/2012/wordml" xmlns:w16cid="http://schemas.microsoft.com/office/word/2016/wordml/cid" xmlns:w16se="http://schemas.microsoft.com/office/word/2015/wordml/symex" xmlns:wpg="http://schemas.microsoft.com/office/word/2010/wordprocessingGroup" xmlns:wpi="http://schemas.microsoft.com/office/word/2010/wordprocessingInk" xmlns:wne="http://schemas.microsoft.com/office/word/2006/wordml" xmlns:wps="http://schemas.microsoft.com/office/word/2010/wordprocessingShape" mc:Ignorable="w14 w15 w16se w16cid wp14">
   <w:abstractNum w:abstractNumId="0" w15:restartNumberingAfterBreak="0">
     <w:nsid w:val="103C7223"/>
     <w:multiLevelType w:val="hybridMultilevel"/>
@@ -1712,14 +2081,14 @@
       </w:pPr>
     </w:lvl>
   </w:abstractNum>
-  <w:num w:numId="1" w16cid:durableId="779186917">
+  <w:num w:numId="1">
     <w:abstractNumId w:val="0"/>
   </w:num>
 </w:numbering>
 </file>
 
 <file path=word/styles.xml><?xml version="1.0" encoding="utf-8"?>
-<w:styles xmlns:mc="http://schemas.openxmlformats.org/markup-compatibility/2006" xmlns:r="http://schemas.openxmlformats.org/officeDocument/2006/relationships" xmlns:w="http://schemas.openxmlformats.org/wordprocessingml/2006/main" xmlns:w14="http://schemas.microsoft.com/office/word/2010/wordml" xmlns:w15="http://schemas.microsoft.com/office/word/2012/wordml" xmlns:w16cex="http://schemas.microsoft.com/office/word/2018/wordml/cex" xmlns:w16cid="http://schemas.microsoft.com/office/word/2016/wordml/cid" xmlns:w16="http://schemas.microsoft.com/office/word/2018/wordml" xmlns:w16sdtdh="http://schemas.microsoft.com/office/word/2020/wordml/sdtdatahash" xmlns:w16se="http://schemas.microsoft.com/office/word/2015/wordml/symex" mc:Ignorable="w14 w15 w16se w16cid w16 w16cex w16sdtdh">
+<w:styles xmlns:mc="http://schemas.openxmlformats.org/markup-compatibility/2006" xmlns:r="http://schemas.openxmlformats.org/officeDocument/2006/relationships" xmlns:w="http://schemas.openxmlformats.org/wordprocessingml/2006/main" xmlns:w14="http://schemas.microsoft.com/office/word/2010/wordml" xmlns:w15="http://schemas.microsoft.com/office/word/2012/wordml" xmlns:w16cid="http://schemas.microsoft.com/office/word/2016/wordml/cid" xmlns:w16se="http://schemas.microsoft.com/office/word/2015/wordml/symex" mc:Ignorable="w14 w15 w16se w16cid">
   <w:docDefaults>
     <w:rPrDefault>
       <w:rPr>
